--- a/tex_zadanie.docx
+++ b/tex_zadanie.docx
@@ -5,151 +5,544 @@
     <w:p>
       <w:pPr>
         <w:pStyle w:val="a3"/>
-      </w:pPr>
-      <w:r>
-        <w:t>Тех задание к сайту</w:t>
+        <w:spacing w:line="480" w:lineRule="auto"/>
+        <w:jc w:val="center"/>
+      </w:pPr>
+      <w:r>
+        <w:t>Тех</w:t>
+      </w:r>
+      <w:r>
+        <w:t xml:space="preserve">. </w:t>
+      </w:r>
+      <w:r>
+        <w:t>задание к сайту</w:t>
       </w:r>
     </w:p>
-    <w:p/>
     <w:p>
       <w:pPr>
-        <w:pStyle w:val="a5"/>
+        <w:rPr>
+          <w:rStyle w:val="a7"/>
+        </w:rPr>
+      </w:pPr>
+      <w:r>
+        <w:rPr>
+          <w:rStyle w:val="a7"/>
+        </w:rPr>
+        <w:t>Первостепенные задачи</w:t>
+      </w:r>
+    </w:p>
+    <w:p>
+      <w:pPr>
+        <w:pStyle w:val="a6"/>
         <w:numPr>
           <w:ilvl w:val="0"/>
-          <w:numId w:val="1"/>
+          <w:numId w:val="5"/>
         </w:numPr>
-      </w:pPr>
-      <w:r>
-        <w:t>Регистрация и авторизация</w:t>
-      </w:r>
+        <w:rPr>
+          <w:rStyle w:val="a7"/>
+          <w:b w:val="0"/>
+          <w:bCs w:val="0"/>
+        </w:rPr>
+      </w:pPr>
+      <w:r>
+        <w:rPr>
+          <w:rStyle w:val="a7"/>
+          <w:b w:val="0"/>
+          <w:bCs w:val="0"/>
+        </w:rPr>
+        <w:t xml:space="preserve">Ядро на </w:t>
+      </w:r>
+      <w:proofErr w:type="spellStart"/>
+      <w:r>
+        <w:rPr>
+          <w:rStyle w:val="a7"/>
+          <w:b w:val="0"/>
+          <w:bCs w:val="0"/>
+          <w:lang w:val="en-US"/>
+        </w:rPr>
+        <w:t>php+html</w:t>
+      </w:r>
+      <w:proofErr w:type="spellEnd"/>
     </w:p>
     <w:p>
       <w:pPr>
-        <w:pStyle w:val="a5"/>
+        <w:pStyle w:val="a6"/>
         <w:numPr>
           <w:ilvl w:val="0"/>
-          <w:numId w:val="1"/>
+          <w:numId w:val="5"/>
         </w:numPr>
-      </w:pPr>
-      <w:r>
-        <w:t>Личный кабинет</w:t>
+        <w:rPr>
+          <w:rStyle w:val="a7"/>
+          <w:b w:val="0"/>
+          <w:bCs w:val="0"/>
+        </w:rPr>
+      </w:pPr>
+      <w:r>
+        <w:rPr>
+          <w:rStyle w:val="a7"/>
+          <w:b w:val="0"/>
+          <w:bCs w:val="0"/>
+        </w:rPr>
+        <w:t>Регистрация и авторизация</w:t>
       </w:r>
     </w:p>
     <w:p>
       <w:pPr>
-        <w:pStyle w:val="a5"/>
+        <w:pStyle w:val="a6"/>
         <w:numPr>
           <w:ilvl w:val="0"/>
-          <w:numId w:val="1"/>
+          <w:numId w:val="5"/>
         </w:numPr>
-      </w:pPr>
-      <w:r>
-        <w:t>Адресная строка</w:t>
+        <w:rPr>
+          <w:rStyle w:val="a7"/>
+          <w:b w:val="0"/>
+          <w:bCs w:val="0"/>
+        </w:rPr>
+      </w:pPr>
+      <w:r>
+        <w:rPr>
+          <w:rStyle w:val="a7"/>
+          <w:b w:val="0"/>
+          <w:bCs w:val="0"/>
+        </w:rPr>
+        <w:t>Личный кабинет</w:t>
       </w:r>
     </w:p>
     <w:p>
       <w:pPr>
-        <w:pStyle w:val="a5"/>
+        <w:pStyle w:val="a6"/>
         <w:numPr>
           <w:ilvl w:val="0"/>
-          <w:numId w:val="1"/>
+          <w:numId w:val="5"/>
         </w:numPr>
-      </w:pPr>
-      <w:r>
-        <w:t>Личные сообщения</w:t>
+        <w:rPr>
+          <w:rStyle w:val="a7"/>
+          <w:b w:val="0"/>
+          <w:bCs w:val="0"/>
+        </w:rPr>
+      </w:pPr>
+      <w:r>
+        <w:rPr>
+          <w:rStyle w:val="a7"/>
+          <w:b w:val="0"/>
+          <w:bCs w:val="0"/>
+        </w:rPr>
+        <w:t>Главная страница</w:t>
       </w:r>
     </w:p>
     <w:p>
       <w:pPr>
-        <w:pStyle w:val="a5"/>
+        <w:pStyle w:val="a6"/>
         <w:numPr>
           <w:ilvl w:val="0"/>
-          <w:numId w:val="1"/>
+          <w:numId w:val="6"/>
         </w:numPr>
-      </w:pPr>
-      <w:r>
-        <w:t>Главная страница</w:t>
+        <w:rPr>
+          <w:rStyle w:val="a7"/>
+          <w:b w:val="0"/>
+          <w:bCs w:val="0"/>
+        </w:rPr>
+      </w:pPr>
+      <w:r>
+        <w:rPr>
+          <w:rStyle w:val="a7"/>
+          <w:b w:val="0"/>
+          <w:bCs w:val="0"/>
+        </w:rPr>
+        <w:t>Популярное</w:t>
       </w:r>
     </w:p>
     <w:p>
       <w:pPr>
-        <w:pStyle w:val="a5"/>
+        <w:pStyle w:val="a6"/>
         <w:numPr>
           <w:ilvl w:val="0"/>
-          <w:numId w:val="2"/>
+          <w:numId w:val="6"/>
         </w:numPr>
-      </w:pPr>
-      <w:r>
-        <w:t>Популярное</w:t>
+        <w:rPr>
+          <w:rStyle w:val="a7"/>
+          <w:b w:val="0"/>
+          <w:bCs w:val="0"/>
+        </w:rPr>
+      </w:pPr>
+      <w:r>
+        <w:rPr>
+          <w:rStyle w:val="a7"/>
+          <w:b w:val="0"/>
+          <w:bCs w:val="0"/>
+        </w:rPr>
+        <w:t>Актуальное</w:t>
       </w:r>
     </w:p>
     <w:p>
       <w:pPr>
-        <w:pStyle w:val="a5"/>
+        <w:pStyle w:val="a6"/>
         <w:numPr>
           <w:ilvl w:val="0"/>
-          <w:numId w:val="2"/>
+          <w:numId w:val="6"/>
         </w:numPr>
-      </w:pPr>
-      <w:r>
-        <w:t xml:space="preserve">Актуальное </w:t>
+        <w:rPr>
+          <w:rStyle w:val="a7"/>
+          <w:b w:val="0"/>
+          <w:bCs w:val="0"/>
+        </w:rPr>
+      </w:pPr>
+      <w:r>
+        <w:rPr>
+          <w:rStyle w:val="a7"/>
+          <w:b w:val="0"/>
+          <w:bCs w:val="0"/>
+        </w:rPr>
+        <w:t>Новое</w:t>
       </w:r>
     </w:p>
     <w:p>
       <w:pPr>
-        <w:pStyle w:val="a5"/>
+        <w:pStyle w:val="a6"/>
         <w:numPr>
           <w:ilvl w:val="0"/>
-          <w:numId w:val="2"/>
+          <w:numId w:val="5"/>
         </w:numPr>
-      </w:pPr>
-      <w:r>
-        <w:t>Новое</w:t>
+        <w:rPr>
+          <w:rStyle w:val="a7"/>
+          <w:b w:val="0"/>
+          <w:bCs w:val="0"/>
+        </w:rPr>
+      </w:pPr>
+      <w:r>
+        <w:rPr>
+          <w:rStyle w:val="a7"/>
+          <w:b w:val="0"/>
+          <w:bCs w:val="0"/>
+        </w:rPr>
+        <w:t>Адресная строка и переходы по ней</w:t>
       </w:r>
     </w:p>
     <w:p>
       <w:pPr>
-        <w:pStyle w:val="a5"/>
+        <w:pStyle w:val="a6"/>
         <w:numPr>
           <w:ilvl w:val="0"/>
-          <w:numId w:val="1"/>
+          <w:numId w:val="9"/>
         </w:numPr>
-      </w:pPr>
-      <w:r>
-        <w:t>Рейтинг</w:t>
+        <w:rPr>
+          <w:rStyle w:val="a7"/>
+          <w:b w:val="0"/>
+          <w:bCs w:val="0"/>
+        </w:rPr>
+      </w:pPr>
+      <w:r>
+        <w:rPr>
+          <w:rStyle w:val="a7"/>
+          <w:b w:val="0"/>
+          <w:bCs w:val="0"/>
+        </w:rPr>
+        <w:t>Категории</w:t>
       </w:r>
     </w:p>
     <w:p>
       <w:pPr>
-        <w:pStyle w:val="a5"/>
+        <w:pStyle w:val="a6"/>
         <w:numPr>
           <w:ilvl w:val="0"/>
-          <w:numId w:val="1"/>
+          <w:numId w:val="9"/>
         </w:numPr>
-      </w:pPr>
-      <w:r>
-        <w:t>Счетчик комментариев</w:t>
+        <w:rPr>
+          <w:rStyle w:val="a7"/>
+          <w:b w:val="0"/>
+          <w:bCs w:val="0"/>
+        </w:rPr>
+      </w:pPr>
+      <w:r>
+        <w:rPr>
+          <w:rStyle w:val="a7"/>
+          <w:b w:val="0"/>
+          <w:bCs w:val="0"/>
+        </w:rPr>
+        <w:t>Переход по ним</w:t>
       </w:r>
     </w:p>
     <w:p>
       <w:pPr>
-        <w:pStyle w:val="a5"/>
+        <w:pStyle w:val="a6"/>
         <w:numPr>
           <w:ilvl w:val="0"/>
-          <w:numId w:val="1"/>
+          <w:numId w:val="5"/>
         </w:numPr>
-      </w:pPr>
-      <w:r>
-        <w:t>Комментарии и ответы к ним</w:t>
+        <w:rPr>
+          <w:rStyle w:val="a7"/>
+          <w:b w:val="0"/>
+          <w:bCs w:val="0"/>
+        </w:rPr>
+      </w:pPr>
+      <w:r>
+        <w:rPr>
+          <w:rStyle w:val="a7"/>
+          <w:b w:val="0"/>
+          <w:bCs w:val="0"/>
+        </w:rPr>
+        <w:t xml:space="preserve">Тело </w:t>
+      </w:r>
+      <w:proofErr w:type="spellStart"/>
+      <w:r>
+        <w:rPr>
+          <w:rStyle w:val="a7"/>
+          <w:b w:val="0"/>
+          <w:bCs w:val="0"/>
+        </w:rPr>
+        <w:t>Треда</w:t>
+      </w:r>
+      <w:proofErr w:type="spellEnd"/>
+      <w:r>
+        <w:rPr>
+          <w:rStyle w:val="a7"/>
+          <w:b w:val="0"/>
+          <w:bCs w:val="0"/>
+        </w:rPr>
+        <w:t xml:space="preserve"> </w:t>
+      </w:r>
+      <w:proofErr w:type="gramStart"/>
+      <w:r>
+        <w:rPr>
+          <w:rStyle w:val="a7"/>
+          <w:b w:val="0"/>
+          <w:bCs w:val="0"/>
+        </w:rPr>
+        <w:t>( Основное</w:t>
+      </w:r>
+      <w:proofErr w:type="gramEnd"/>
+      <w:r>
+        <w:rPr>
+          <w:rStyle w:val="a7"/>
+          <w:b w:val="0"/>
+          <w:bCs w:val="0"/>
+        </w:rPr>
+        <w:t xml:space="preserve"> сообщение)</w:t>
       </w:r>
     </w:p>
     <w:p>
       <w:pPr>
-        <w:pStyle w:val="a5"/>
+        <w:pStyle w:val="a6"/>
         <w:numPr>
           <w:ilvl w:val="0"/>
-          <w:numId w:val="1"/>
+          <w:numId w:val="11"/>
         </w:numPr>
+        <w:rPr>
+          <w:rStyle w:val="a7"/>
+          <w:b w:val="0"/>
+          <w:bCs w:val="0"/>
+        </w:rPr>
+      </w:pPr>
+      <w:r>
+        <w:rPr>
+          <w:rStyle w:val="a7"/>
+          <w:b w:val="0"/>
+          <w:bCs w:val="0"/>
+        </w:rPr>
+        <w:t xml:space="preserve">Название, автор, его </w:t>
+      </w:r>
+      <w:proofErr w:type="spellStart"/>
+      <w:r>
+        <w:rPr>
+          <w:rStyle w:val="a7"/>
+          <w:b w:val="0"/>
+          <w:bCs w:val="0"/>
+        </w:rPr>
+        <w:t>аватарка</w:t>
+      </w:r>
+      <w:proofErr w:type="spellEnd"/>
+      <w:r>
+        <w:rPr>
+          <w:rStyle w:val="a7"/>
+          <w:b w:val="0"/>
+          <w:bCs w:val="0"/>
+        </w:rPr>
+        <w:t xml:space="preserve">, дата публикации, рейтинг, кол-во сообщений в </w:t>
+      </w:r>
+      <w:proofErr w:type="spellStart"/>
+      <w:r>
+        <w:rPr>
+          <w:rStyle w:val="a7"/>
+          <w:b w:val="0"/>
+          <w:bCs w:val="0"/>
+        </w:rPr>
+        <w:t>треде</w:t>
+      </w:r>
+      <w:proofErr w:type="spellEnd"/>
+    </w:p>
+    <w:p>
+      <w:pPr>
+        <w:pStyle w:val="a6"/>
+        <w:numPr>
+          <w:ilvl w:val="0"/>
+          <w:numId w:val="11"/>
+        </w:numPr>
+        <w:rPr>
+          <w:rStyle w:val="a7"/>
+          <w:b w:val="0"/>
+          <w:bCs w:val="0"/>
+        </w:rPr>
+      </w:pPr>
+      <w:r>
+        <w:rPr>
+          <w:rStyle w:val="a7"/>
+          <w:b w:val="0"/>
+          <w:bCs w:val="0"/>
+        </w:rPr>
+        <w:t xml:space="preserve">Текст </w:t>
+      </w:r>
+      <w:proofErr w:type="spellStart"/>
+      <w:r>
+        <w:rPr>
+          <w:rStyle w:val="a7"/>
+          <w:b w:val="0"/>
+          <w:bCs w:val="0"/>
+        </w:rPr>
+        <w:t>треда</w:t>
+      </w:r>
+      <w:proofErr w:type="spellEnd"/>
+      <w:r>
+        <w:rPr>
+          <w:rStyle w:val="a7"/>
+          <w:b w:val="0"/>
+          <w:bCs w:val="0"/>
+        </w:rPr>
+        <w:t>, возможность вставлять картинки</w:t>
+      </w:r>
+    </w:p>
+    <w:p>
+      <w:pPr>
+        <w:pStyle w:val="a6"/>
+        <w:numPr>
+          <w:ilvl w:val="0"/>
+          <w:numId w:val="5"/>
+        </w:numPr>
+        <w:rPr>
+          <w:rStyle w:val="a7"/>
+          <w:b w:val="0"/>
+          <w:bCs w:val="0"/>
+        </w:rPr>
+      </w:pPr>
+      <w:r>
+        <w:rPr>
+          <w:rStyle w:val="a7"/>
+          <w:b w:val="0"/>
+          <w:bCs w:val="0"/>
+        </w:rPr>
+        <w:t xml:space="preserve">Комментарии к </w:t>
+      </w:r>
+      <w:proofErr w:type="spellStart"/>
+      <w:r>
+        <w:rPr>
+          <w:rStyle w:val="a7"/>
+          <w:b w:val="0"/>
+          <w:bCs w:val="0"/>
+        </w:rPr>
+        <w:t>треду</w:t>
+      </w:r>
+      <w:proofErr w:type="spellEnd"/>
+    </w:p>
+    <w:p>
+      <w:pPr>
+        <w:pStyle w:val="a6"/>
+        <w:numPr>
+          <w:ilvl w:val="0"/>
+          <w:numId w:val="13"/>
+        </w:numPr>
+        <w:rPr>
+          <w:rStyle w:val="a7"/>
+          <w:b w:val="0"/>
+          <w:bCs w:val="0"/>
+        </w:rPr>
+      </w:pPr>
+      <w:r>
+        <w:rPr>
+          <w:rStyle w:val="a7"/>
+          <w:b w:val="0"/>
+          <w:bCs w:val="0"/>
+        </w:rPr>
+        <w:t xml:space="preserve">Автор, </w:t>
+      </w:r>
+      <w:proofErr w:type="spellStart"/>
+      <w:r>
+        <w:rPr>
+          <w:rStyle w:val="a7"/>
+          <w:b w:val="0"/>
+          <w:bCs w:val="0"/>
+        </w:rPr>
+        <w:t>аватарка</w:t>
+      </w:r>
+      <w:proofErr w:type="spellEnd"/>
+      <w:r>
+        <w:rPr>
+          <w:rStyle w:val="a7"/>
+          <w:b w:val="0"/>
+          <w:bCs w:val="0"/>
+        </w:rPr>
+        <w:t>, дата публикации, рейтинг</w:t>
+      </w:r>
+    </w:p>
+    <w:p>
+      <w:pPr>
+        <w:pStyle w:val="a6"/>
+        <w:numPr>
+          <w:ilvl w:val="0"/>
+          <w:numId w:val="13"/>
+        </w:numPr>
+        <w:rPr>
+          <w:rStyle w:val="a7"/>
+          <w:b w:val="0"/>
+          <w:bCs w:val="0"/>
+        </w:rPr>
+      </w:pPr>
+      <w:r>
+        <w:rPr>
+          <w:rStyle w:val="a7"/>
+          <w:b w:val="0"/>
+          <w:bCs w:val="0"/>
+        </w:rPr>
+        <w:t xml:space="preserve">Текст комментария, </w:t>
+      </w:r>
+      <w:proofErr w:type="gramStart"/>
+      <w:r>
+        <w:rPr>
+          <w:rStyle w:val="a7"/>
+          <w:b w:val="0"/>
+          <w:bCs w:val="0"/>
+        </w:rPr>
+        <w:t>возможно</w:t>
+      </w:r>
+      <w:proofErr w:type="gramEnd"/>
+      <w:r>
+        <w:rPr>
+          <w:rStyle w:val="a7"/>
+          <w:b w:val="0"/>
+          <w:bCs w:val="0"/>
+        </w:rPr>
+        <w:t xml:space="preserve"> изображения</w:t>
+      </w:r>
+    </w:p>
+    <w:p>
+      <w:pPr>
+        <w:pStyle w:val="a6"/>
+        <w:rPr>
+          <w:rStyle w:val="a7"/>
+          <w:b w:val="0"/>
+          <w:bCs w:val="0"/>
+        </w:rPr>
+      </w:pPr>
+    </w:p>
+    <w:p>
+      <w:pPr>
+        <w:pStyle w:val="a6"/>
+        <w:rPr>
+          <w:rStyle w:val="a7"/>
+        </w:rPr>
+      </w:pPr>
+    </w:p>
+    <w:p>
+      <w:pPr>
+        <w:pStyle w:val="a5"/>
       </w:pPr>
     </w:p>
     <w:sectPr>
@@ -165,6 +558,119 @@
 <file path=word/numbering.xml><?xml version="1.0" encoding="utf-8"?>
 <w:numbering xmlns:wpc="http://schemas.microsoft.com/office/word/2010/wordprocessingCanvas" xmlns:cx="http://schemas.microsoft.com/office/drawing/2014/chartex" xmlns:cx1="http://schemas.microsoft.com/office/drawing/2015/9/8/chartex" xmlns:cx2="http://schemas.microsoft.com/office/drawing/2015/10/21/chartex" xmlns:cx3="http://schemas.microsoft.com/office/drawing/2016/5/9/chartex" xmlns:cx4="http://schemas.microsoft.com/office/drawing/2016/5/10/chartex" xmlns:cx5="http://schemas.microsoft.com/office/drawing/2016/5/11/chartex" xmlns:cx6="http://schemas.microsoft.com/office/drawing/2016/5/12/chartex" xmlns:cx7="http://schemas.microsoft.com/office/drawing/2016/5/13/chartex" xmlns:cx8="http://schemas.microsoft.com/office/drawing/2016/5/14/chartex" xmlns:mc="http://schemas.openxmlformats.org/markup-compatibility/2006" xmlns:aink="http://schemas.microsoft.com/office/drawing/2016/ink" xmlns:am3d="http://schemas.microsoft.com/office/drawing/2017/model3d" xmlns:o="urn:schemas-microsoft-com:office:office" xmlns:r="http://schemas.openxmlformats.org/officeDocument/2006/relationships" xmlns:m="http://schemas.openxmlformats.org/officeDocument/2006/math" xmlns:v="urn:schemas-microsoft-com:vml" xmlns:wp14="http://schemas.microsoft.com/office/word/2010/wordprocessingDrawing" xmlns:wp="http://schemas.openxmlformats.org/drawingml/2006/wordprocessingDrawing" xmlns:w10="urn:schemas-microsoft-com:office:word" xmlns:w="http://schemas.openxmlformats.org/wordprocessingml/2006/main" xmlns:w14="http://schemas.microsoft.com/office/word/2010/wordml" xmlns:w15="http://schemas.microsoft.com/office/word/2012/wordml" xmlns:w16cex="http://schemas.microsoft.com/office/word/2018/wordml/cex" xmlns:w16cid="http://schemas.microsoft.com/office/word/2016/wordml/cid" xmlns:w16="http://schemas.microsoft.com/office/word/2018/wordml" xmlns:w16se="http://schemas.microsoft.com/office/word/2015/wordml/symex" xmlns:wpg="http://schemas.microsoft.com/office/word/2010/wordprocessingGroup" xmlns:wpi="http://schemas.microsoft.com/office/word/2010/wordprocessingInk" xmlns:wne="http://schemas.microsoft.com/office/word/2006/wordml" xmlns:wps="http://schemas.microsoft.com/office/word/2010/wordprocessingShape" mc:Ignorable="w14 w15 w16se w16cid w16 w16cex wp14">
   <w:abstractNum w:abstractNumId="0" w15:restartNumberingAfterBreak="0">
+    <w:nsid w:val="01706161"/>
+    <w:multiLevelType w:val="hybridMultilevel"/>
+    <w:tmpl w:val="48321136"/>
+    <w:lvl w:ilvl="0" w:tplc="04190001">
+      <w:start w:val="1"/>
+      <w:numFmt w:val="bullet"/>
+      <w:lvlText w:val=""/>
+      <w:lvlJc w:val="left"/>
+      <w:pPr>
+        <w:ind w:left="1068" w:hanging="360"/>
+      </w:pPr>
+      <w:rPr>
+        <w:rFonts w:ascii="Symbol" w:hAnsi="Symbol" w:hint="default"/>
+      </w:rPr>
+    </w:lvl>
+    <w:lvl w:ilvl="1" w:tplc="04190003" w:tentative="1">
+      <w:start w:val="1"/>
+      <w:numFmt w:val="bullet"/>
+      <w:lvlText w:val="o"/>
+      <w:lvlJc w:val="left"/>
+      <w:pPr>
+        <w:ind w:left="1788" w:hanging="360"/>
+      </w:pPr>
+      <w:rPr>
+        <w:rFonts w:ascii="Courier New" w:hAnsi="Courier New" w:cs="Courier New" w:hint="default"/>
+      </w:rPr>
+    </w:lvl>
+    <w:lvl w:ilvl="2" w:tplc="04190005" w:tentative="1">
+      <w:start w:val="1"/>
+      <w:numFmt w:val="bullet"/>
+      <w:lvlText w:val=""/>
+      <w:lvlJc w:val="left"/>
+      <w:pPr>
+        <w:ind w:left="2508" w:hanging="360"/>
+      </w:pPr>
+      <w:rPr>
+        <w:rFonts w:ascii="Wingdings" w:hAnsi="Wingdings" w:hint="default"/>
+      </w:rPr>
+    </w:lvl>
+    <w:lvl w:ilvl="3" w:tplc="04190001" w:tentative="1">
+      <w:start w:val="1"/>
+      <w:numFmt w:val="bullet"/>
+      <w:lvlText w:val=""/>
+      <w:lvlJc w:val="left"/>
+      <w:pPr>
+        <w:ind w:left="3228" w:hanging="360"/>
+      </w:pPr>
+      <w:rPr>
+        <w:rFonts w:ascii="Symbol" w:hAnsi="Symbol" w:hint="default"/>
+      </w:rPr>
+    </w:lvl>
+    <w:lvl w:ilvl="4" w:tplc="04190003" w:tentative="1">
+      <w:start w:val="1"/>
+      <w:numFmt w:val="bullet"/>
+      <w:lvlText w:val="o"/>
+      <w:lvlJc w:val="left"/>
+      <w:pPr>
+        <w:ind w:left="3948" w:hanging="360"/>
+      </w:pPr>
+      <w:rPr>
+        <w:rFonts w:ascii="Courier New" w:hAnsi="Courier New" w:cs="Courier New" w:hint="default"/>
+      </w:rPr>
+    </w:lvl>
+    <w:lvl w:ilvl="5" w:tplc="04190005" w:tentative="1">
+      <w:start w:val="1"/>
+      <w:numFmt w:val="bullet"/>
+      <w:lvlText w:val=""/>
+      <w:lvlJc w:val="left"/>
+      <w:pPr>
+        <w:ind w:left="4668" w:hanging="360"/>
+      </w:pPr>
+      <w:rPr>
+        <w:rFonts w:ascii="Wingdings" w:hAnsi="Wingdings" w:hint="default"/>
+      </w:rPr>
+    </w:lvl>
+    <w:lvl w:ilvl="6" w:tplc="04190001" w:tentative="1">
+      <w:start w:val="1"/>
+      <w:numFmt w:val="bullet"/>
+      <w:lvlText w:val=""/>
+      <w:lvlJc w:val="left"/>
+      <w:pPr>
+        <w:ind w:left="5388" w:hanging="360"/>
+      </w:pPr>
+      <w:rPr>
+        <w:rFonts w:ascii="Symbol" w:hAnsi="Symbol" w:hint="default"/>
+      </w:rPr>
+    </w:lvl>
+    <w:lvl w:ilvl="7" w:tplc="04190003" w:tentative="1">
+      <w:start w:val="1"/>
+      <w:numFmt w:val="bullet"/>
+      <w:lvlText w:val="o"/>
+      <w:lvlJc w:val="left"/>
+      <w:pPr>
+        <w:ind w:left="6108" w:hanging="360"/>
+      </w:pPr>
+      <w:rPr>
+        <w:rFonts w:ascii="Courier New" w:hAnsi="Courier New" w:cs="Courier New" w:hint="default"/>
+      </w:rPr>
+    </w:lvl>
+    <w:lvl w:ilvl="8" w:tplc="04190005" w:tentative="1">
+      <w:start w:val="1"/>
+      <w:numFmt w:val="bullet"/>
+      <w:lvlText w:val=""/>
+      <w:lvlJc w:val="left"/>
+      <w:pPr>
+        <w:ind w:left="6828" w:hanging="360"/>
+      </w:pPr>
+      <w:rPr>
+        <w:rFonts w:ascii="Wingdings" w:hAnsi="Wingdings" w:hint="default"/>
+      </w:rPr>
+    </w:lvl>
+  </w:abstractNum>
+  <w:abstractNum w:abstractNumId="1" w15:restartNumberingAfterBreak="0">
     <w:nsid w:val="0BBE2F5A"/>
     <w:multiLevelType w:val="hybridMultilevel"/>
     <w:tmpl w:val="8A0C93BA"/>
@@ -277,10 +783,123 @@
       </w:rPr>
     </w:lvl>
   </w:abstractNum>
-  <w:abstractNum w:abstractNumId="1" w15:restartNumberingAfterBreak="0">
+  <w:abstractNum w:abstractNumId="2" w15:restartNumberingAfterBreak="0">
+    <w:nsid w:val="0D3739D2"/>
+    <w:multiLevelType w:val="hybridMultilevel"/>
+    <w:tmpl w:val="FF2005C6"/>
+    <w:lvl w:ilvl="0" w:tplc="04190001">
+      <w:start w:val="1"/>
+      <w:numFmt w:val="bullet"/>
+      <w:lvlText w:val=""/>
+      <w:lvlJc w:val="left"/>
+      <w:pPr>
+        <w:ind w:left="1080" w:hanging="360"/>
+      </w:pPr>
+      <w:rPr>
+        <w:rFonts w:ascii="Symbol" w:hAnsi="Symbol" w:hint="default"/>
+      </w:rPr>
+    </w:lvl>
+    <w:lvl w:ilvl="1" w:tplc="04190003" w:tentative="1">
+      <w:start w:val="1"/>
+      <w:numFmt w:val="bullet"/>
+      <w:lvlText w:val="o"/>
+      <w:lvlJc w:val="left"/>
+      <w:pPr>
+        <w:ind w:left="1800" w:hanging="360"/>
+      </w:pPr>
+      <w:rPr>
+        <w:rFonts w:ascii="Courier New" w:hAnsi="Courier New" w:cs="Courier New" w:hint="default"/>
+      </w:rPr>
+    </w:lvl>
+    <w:lvl w:ilvl="2" w:tplc="04190005" w:tentative="1">
+      <w:start w:val="1"/>
+      <w:numFmt w:val="bullet"/>
+      <w:lvlText w:val=""/>
+      <w:lvlJc w:val="left"/>
+      <w:pPr>
+        <w:ind w:left="2520" w:hanging="360"/>
+      </w:pPr>
+      <w:rPr>
+        <w:rFonts w:ascii="Wingdings" w:hAnsi="Wingdings" w:hint="default"/>
+      </w:rPr>
+    </w:lvl>
+    <w:lvl w:ilvl="3" w:tplc="04190001" w:tentative="1">
+      <w:start w:val="1"/>
+      <w:numFmt w:val="bullet"/>
+      <w:lvlText w:val=""/>
+      <w:lvlJc w:val="left"/>
+      <w:pPr>
+        <w:ind w:left="3240" w:hanging="360"/>
+      </w:pPr>
+      <w:rPr>
+        <w:rFonts w:ascii="Symbol" w:hAnsi="Symbol" w:hint="default"/>
+      </w:rPr>
+    </w:lvl>
+    <w:lvl w:ilvl="4" w:tplc="04190003" w:tentative="1">
+      <w:start w:val="1"/>
+      <w:numFmt w:val="bullet"/>
+      <w:lvlText w:val="o"/>
+      <w:lvlJc w:val="left"/>
+      <w:pPr>
+        <w:ind w:left="3960" w:hanging="360"/>
+      </w:pPr>
+      <w:rPr>
+        <w:rFonts w:ascii="Courier New" w:hAnsi="Courier New" w:cs="Courier New" w:hint="default"/>
+      </w:rPr>
+    </w:lvl>
+    <w:lvl w:ilvl="5" w:tplc="04190005" w:tentative="1">
+      <w:start w:val="1"/>
+      <w:numFmt w:val="bullet"/>
+      <w:lvlText w:val=""/>
+      <w:lvlJc w:val="left"/>
+      <w:pPr>
+        <w:ind w:left="4680" w:hanging="360"/>
+      </w:pPr>
+      <w:rPr>
+        <w:rFonts w:ascii="Wingdings" w:hAnsi="Wingdings" w:hint="default"/>
+      </w:rPr>
+    </w:lvl>
+    <w:lvl w:ilvl="6" w:tplc="04190001" w:tentative="1">
+      <w:start w:val="1"/>
+      <w:numFmt w:val="bullet"/>
+      <w:lvlText w:val=""/>
+      <w:lvlJc w:val="left"/>
+      <w:pPr>
+        <w:ind w:left="5400" w:hanging="360"/>
+      </w:pPr>
+      <w:rPr>
+        <w:rFonts w:ascii="Symbol" w:hAnsi="Symbol" w:hint="default"/>
+      </w:rPr>
+    </w:lvl>
+    <w:lvl w:ilvl="7" w:tplc="04190003" w:tentative="1">
+      <w:start w:val="1"/>
+      <w:numFmt w:val="bullet"/>
+      <w:lvlText w:val="o"/>
+      <w:lvlJc w:val="left"/>
+      <w:pPr>
+        <w:ind w:left="6120" w:hanging="360"/>
+      </w:pPr>
+      <w:rPr>
+        <w:rFonts w:ascii="Courier New" w:hAnsi="Courier New" w:cs="Courier New" w:hint="default"/>
+      </w:rPr>
+    </w:lvl>
+    <w:lvl w:ilvl="8" w:tplc="04190005" w:tentative="1">
+      <w:start w:val="1"/>
+      <w:numFmt w:val="bullet"/>
+      <w:lvlText w:val=""/>
+      <w:lvlJc w:val="left"/>
+      <w:pPr>
+        <w:ind w:left="6840" w:hanging="360"/>
+      </w:pPr>
+      <w:rPr>
+        <w:rFonts w:ascii="Wingdings" w:hAnsi="Wingdings" w:hint="default"/>
+      </w:rPr>
+    </w:lvl>
+  </w:abstractNum>
+  <w:abstractNum w:abstractNumId="3" w15:restartNumberingAfterBreak="0">
     <w:nsid w:val="0F20716C"/>
     <w:multiLevelType w:val="hybridMultilevel"/>
-    <w:tmpl w:val="78F486A8"/>
+    <w:tmpl w:val="D2CA3C0E"/>
     <w:lvl w:ilvl="0" w:tplc="0419000F">
       <w:start w:val="1"/>
       <w:numFmt w:val="decimal"/>
@@ -363,7 +982,717 @@
       </w:pPr>
     </w:lvl>
   </w:abstractNum>
-  <w:abstractNum w:abstractNumId="2" w15:restartNumberingAfterBreak="0">
+  <w:abstractNum w:abstractNumId="4" w15:restartNumberingAfterBreak="0">
+    <w:nsid w:val="1DFE48C6"/>
+    <w:multiLevelType w:val="hybridMultilevel"/>
+    <w:tmpl w:val="3BF0B266"/>
+    <w:lvl w:ilvl="0" w:tplc="04190001">
+      <w:start w:val="1"/>
+      <w:numFmt w:val="bullet"/>
+      <w:lvlText w:val=""/>
+      <w:lvlJc w:val="left"/>
+      <w:pPr>
+        <w:ind w:left="1080" w:hanging="360"/>
+      </w:pPr>
+      <w:rPr>
+        <w:rFonts w:ascii="Symbol" w:hAnsi="Symbol" w:hint="default"/>
+      </w:rPr>
+    </w:lvl>
+    <w:lvl w:ilvl="1" w:tplc="04190003" w:tentative="1">
+      <w:start w:val="1"/>
+      <w:numFmt w:val="bullet"/>
+      <w:lvlText w:val="o"/>
+      <w:lvlJc w:val="left"/>
+      <w:pPr>
+        <w:ind w:left="1800" w:hanging="360"/>
+      </w:pPr>
+      <w:rPr>
+        <w:rFonts w:ascii="Courier New" w:hAnsi="Courier New" w:cs="Courier New" w:hint="default"/>
+      </w:rPr>
+    </w:lvl>
+    <w:lvl w:ilvl="2" w:tplc="04190005" w:tentative="1">
+      <w:start w:val="1"/>
+      <w:numFmt w:val="bullet"/>
+      <w:lvlText w:val=""/>
+      <w:lvlJc w:val="left"/>
+      <w:pPr>
+        <w:ind w:left="2520" w:hanging="360"/>
+      </w:pPr>
+      <w:rPr>
+        <w:rFonts w:ascii="Wingdings" w:hAnsi="Wingdings" w:hint="default"/>
+      </w:rPr>
+    </w:lvl>
+    <w:lvl w:ilvl="3" w:tplc="04190001" w:tentative="1">
+      <w:start w:val="1"/>
+      <w:numFmt w:val="bullet"/>
+      <w:lvlText w:val=""/>
+      <w:lvlJc w:val="left"/>
+      <w:pPr>
+        <w:ind w:left="3240" w:hanging="360"/>
+      </w:pPr>
+      <w:rPr>
+        <w:rFonts w:ascii="Symbol" w:hAnsi="Symbol" w:hint="default"/>
+      </w:rPr>
+    </w:lvl>
+    <w:lvl w:ilvl="4" w:tplc="04190003" w:tentative="1">
+      <w:start w:val="1"/>
+      <w:numFmt w:val="bullet"/>
+      <w:lvlText w:val="o"/>
+      <w:lvlJc w:val="left"/>
+      <w:pPr>
+        <w:ind w:left="3960" w:hanging="360"/>
+      </w:pPr>
+      <w:rPr>
+        <w:rFonts w:ascii="Courier New" w:hAnsi="Courier New" w:cs="Courier New" w:hint="default"/>
+      </w:rPr>
+    </w:lvl>
+    <w:lvl w:ilvl="5" w:tplc="04190005" w:tentative="1">
+      <w:start w:val="1"/>
+      <w:numFmt w:val="bullet"/>
+      <w:lvlText w:val=""/>
+      <w:lvlJc w:val="left"/>
+      <w:pPr>
+        <w:ind w:left="4680" w:hanging="360"/>
+      </w:pPr>
+      <w:rPr>
+        <w:rFonts w:ascii="Wingdings" w:hAnsi="Wingdings" w:hint="default"/>
+      </w:rPr>
+    </w:lvl>
+    <w:lvl w:ilvl="6" w:tplc="04190001" w:tentative="1">
+      <w:start w:val="1"/>
+      <w:numFmt w:val="bullet"/>
+      <w:lvlText w:val=""/>
+      <w:lvlJc w:val="left"/>
+      <w:pPr>
+        <w:ind w:left="5400" w:hanging="360"/>
+      </w:pPr>
+      <w:rPr>
+        <w:rFonts w:ascii="Symbol" w:hAnsi="Symbol" w:hint="default"/>
+      </w:rPr>
+    </w:lvl>
+    <w:lvl w:ilvl="7" w:tplc="04190003" w:tentative="1">
+      <w:start w:val="1"/>
+      <w:numFmt w:val="bullet"/>
+      <w:lvlText w:val="o"/>
+      <w:lvlJc w:val="left"/>
+      <w:pPr>
+        <w:ind w:left="6120" w:hanging="360"/>
+      </w:pPr>
+      <w:rPr>
+        <w:rFonts w:ascii="Courier New" w:hAnsi="Courier New" w:cs="Courier New" w:hint="default"/>
+      </w:rPr>
+    </w:lvl>
+    <w:lvl w:ilvl="8" w:tplc="04190005" w:tentative="1">
+      <w:start w:val="1"/>
+      <w:numFmt w:val="bullet"/>
+      <w:lvlText w:val=""/>
+      <w:lvlJc w:val="left"/>
+      <w:pPr>
+        <w:ind w:left="6840" w:hanging="360"/>
+      </w:pPr>
+      <w:rPr>
+        <w:rFonts w:ascii="Wingdings" w:hAnsi="Wingdings" w:hint="default"/>
+      </w:rPr>
+    </w:lvl>
+  </w:abstractNum>
+  <w:abstractNum w:abstractNumId="5" w15:restartNumberingAfterBreak="0">
+    <w:nsid w:val="2F145F86"/>
+    <w:multiLevelType w:val="hybridMultilevel"/>
+    <w:tmpl w:val="C6D0A284"/>
+    <w:lvl w:ilvl="0" w:tplc="04190001">
+      <w:start w:val="1"/>
+      <w:numFmt w:val="bullet"/>
+      <w:lvlText w:val=""/>
+      <w:lvlJc w:val="left"/>
+      <w:pPr>
+        <w:ind w:left="1440" w:hanging="360"/>
+      </w:pPr>
+      <w:rPr>
+        <w:rFonts w:ascii="Symbol" w:hAnsi="Symbol" w:hint="default"/>
+      </w:rPr>
+    </w:lvl>
+    <w:lvl w:ilvl="1" w:tplc="04190003" w:tentative="1">
+      <w:start w:val="1"/>
+      <w:numFmt w:val="bullet"/>
+      <w:lvlText w:val="o"/>
+      <w:lvlJc w:val="left"/>
+      <w:pPr>
+        <w:ind w:left="2160" w:hanging="360"/>
+      </w:pPr>
+      <w:rPr>
+        <w:rFonts w:ascii="Courier New" w:hAnsi="Courier New" w:cs="Courier New" w:hint="default"/>
+      </w:rPr>
+    </w:lvl>
+    <w:lvl w:ilvl="2" w:tplc="04190005" w:tentative="1">
+      <w:start w:val="1"/>
+      <w:numFmt w:val="bullet"/>
+      <w:lvlText w:val=""/>
+      <w:lvlJc w:val="left"/>
+      <w:pPr>
+        <w:ind w:left="2880" w:hanging="360"/>
+      </w:pPr>
+      <w:rPr>
+        <w:rFonts w:ascii="Wingdings" w:hAnsi="Wingdings" w:hint="default"/>
+      </w:rPr>
+    </w:lvl>
+    <w:lvl w:ilvl="3" w:tplc="04190001" w:tentative="1">
+      <w:start w:val="1"/>
+      <w:numFmt w:val="bullet"/>
+      <w:lvlText w:val=""/>
+      <w:lvlJc w:val="left"/>
+      <w:pPr>
+        <w:ind w:left="3600" w:hanging="360"/>
+      </w:pPr>
+      <w:rPr>
+        <w:rFonts w:ascii="Symbol" w:hAnsi="Symbol" w:hint="default"/>
+      </w:rPr>
+    </w:lvl>
+    <w:lvl w:ilvl="4" w:tplc="04190003" w:tentative="1">
+      <w:start w:val="1"/>
+      <w:numFmt w:val="bullet"/>
+      <w:lvlText w:val="o"/>
+      <w:lvlJc w:val="left"/>
+      <w:pPr>
+        <w:ind w:left="4320" w:hanging="360"/>
+      </w:pPr>
+      <w:rPr>
+        <w:rFonts w:ascii="Courier New" w:hAnsi="Courier New" w:cs="Courier New" w:hint="default"/>
+      </w:rPr>
+    </w:lvl>
+    <w:lvl w:ilvl="5" w:tplc="04190005" w:tentative="1">
+      <w:start w:val="1"/>
+      <w:numFmt w:val="bullet"/>
+      <w:lvlText w:val=""/>
+      <w:lvlJc w:val="left"/>
+      <w:pPr>
+        <w:ind w:left="5040" w:hanging="360"/>
+      </w:pPr>
+      <w:rPr>
+        <w:rFonts w:ascii="Wingdings" w:hAnsi="Wingdings" w:hint="default"/>
+      </w:rPr>
+    </w:lvl>
+    <w:lvl w:ilvl="6" w:tplc="04190001" w:tentative="1">
+      <w:start w:val="1"/>
+      <w:numFmt w:val="bullet"/>
+      <w:lvlText w:val=""/>
+      <w:lvlJc w:val="left"/>
+      <w:pPr>
+        <w:ind w:left="5760" w:hanging="360"/>
+      </w:pPr>
+      <w:rPr>
+        <w:rFonts w:ascii="Symbol" w:hAnsi="Symbol" w:hint="default"/>
+      </w:rPr>
+    </w:lvl>
+    <w:lvl w:ilvl="7" w:tplc="04190003" w:tentative="1">
+      <w:start w:val="1"/>
+      <w:numFmt w:val="bullet"/>
+      <w:lvlText w:val="o"/>
+      <w:lvlJc w:val="left"/>
+      <w:pPr>
+        <w:ind w:left="6480" w:hanging="360"/>
+      </w:pPr>
+      <w:rPr>
+        <w:rFonts w:ascii="Courier New" w:hAnsi="Courier New" w:cs="Courier New" w:hint="default"/>
+      </w:rPr>
+    </w:lvl>
+    <w:lvl w:ilvl="8" w:tplc="04190005" w:tentative="1">
+      <w:start w:val="1"/>
+      <w:numFmt w:val="bullet"/>
+      <w:lvlText w:val=""/>
+      <w:lvlJc w:val="left"/>
+      <w:pPr>
+        <w:ind w:left="7200" w:hanging="360"/>
+      </w:pPr>
+      <w:rPr>
+        <w:rFonts w:ascii="Wingdings" w:hAnsi="Wingdings" w:hint="default"/>
+      </w:rPr>
+    </w:lvl>
+  </w:abstractNum>
+  <w:abstractNum w:abstractNumId="6" w15:restartNumberingAfterBreak="0">
+    <w:nsid w:val="3D3D0575"/>
+    <w:multiLevelType w:val="hybridMultilevel"/>
+    <w:tmpl w:val="EE385AEE"/>
+    <w:lvl w:ilvl="0" w:tplc="0419000F">
+      <w:start w:val="1"/>
+      <w:numFmt w:val="decimal"/>
+      <w:lvlText w:val="%1."/>
+      <w:lvlJc w:val="left"/>
+      <w:pPr>
+        <w:ind w:left="720" w:hanging="360"/>
+      </w:pPr>
+    </w:lvl>
+    <w:lvl w:ilvl="1" w:tplc="04190019" w:tentative="1">
+      <w:start w:val="1"/>
+      <w:numFmt w:val="lowerLetter"/>
+      <w:lvlText w:val="%2."/>
+      <w:lvlJc w:val="left"/>
+      <w:pPr>
+        <w:ind w:left="1440" w:hanging="360"/>
+      </w:pPr>
+    </w:lvl>
+    <w:lvl w:ilvl="2" w:tplc="0419001B" w:tentative="1">
+      <w:start w:val="1"/>
+      <w:numFmt w:val="lowerRoman"/>
+      <w:lvlText w:val="%3."/>
+      <w:lvlJc w:val="right"/>
+      <w:pPr>
+        <w:ind w:left="2160" w:hanging="180"/>
+      </w:pPr>
+    </w:lvl>
+    <w:lvl w:ilvl="3" w:tplc="0419000F" w:tentative="1">
+      <w:start w:val="1"/>
+      <w:numFmt w:val="decimal"/>
+      <w:lvlText w:val="%4."/>
+      <w:lvlJc w:val="left"/>
+      <w:pPr>
+        <w:ind w:left="2880" w:hanging="360"/>
+      </w:pPr>
+    </w:lvl>
+    <w:lvl w:ilvl="4" w:tplc="04190019" w:tentative="1">
+      <w:start w:val="1"/>
+      <w:numFmt w:val="lowerLetter"/>
+      <w:lvlText w:val="%5."/>
+      <w:lvlJc w:val="left"/>
+      <w:pPr>
+        <w:ind w:left="3600" w:hanging="360"/>
+      </w:pPr>
+    </w:lvl>
+    <w:lvl w:ilvl="5" w:tplc="0419001B" w:tentative="1">
+      <w:start w:val="1"/>
+      <w:numFmt w:val="lowerRoman"/>
+      <w:lvlText w:val="%6."/>
+      <w:lvlJc w:val="right"/>
+      <w:pPr>
+        <w:ind w:left="4320" w:hanging="180"/>
+      </w:pPr>
+    </w:lvl>
+    <w:lvl w:ilvl="6" w:tplc="0419000F" w:tentative="1">
+      <w:start w:val="1"/>
+      <w:numFmt w:val="decimal"/>
+      <w:lvlText w:val="%7."/>
+      <w:lvlJc w:val="left"/>
+      <w:pPr>
+        <w:ind w:left="5040" w:hanging="360"/>
+      </w:pPr>
+    </w:lvl>
+    <w:lvl w:ilvl="7" w:tplc="04190019" w:tentative="1">
+      <w:start w:val="1"/>
+      <w:numFmt w:val="lowerLetter"/>
+      <w:lvlText w:val="%8."/>
+      <w:lvlJc w:val="left"/>
+      <w:pPr>
+        <w:ind w:left="5760" w:hanging="360"/>
+      </w:pPr>
+    </w:lvl>
+    <w:lvl w:ilvl="8" w:tplc="0419001B" w:tentative="1">
+      <w:start w:val="1"/>
+      <w:numFmt w:val="lowerRoman"/>
+      <w:lvlText w:val="%9."/>
+      <w:lvlJc w:val="right"/>
+      <w:pPr>
+        <w:ind w:left="6480" w:hanging="180"/>
+      </w:pPr>
+    </w:lvl>
+  </w:abstractNum>
+  <w:abstractNum w:abstractNumId="7" w15:restartNumberingAfterBreak="0">
+    <w:nsid w:val="5637545C"/>
+    <w:multiLevelType w:val="hybridMultilevel"/>
+    <w:tmpl w:val="30F23C9E"/>
+    <w:lvl w:ilvl="0" w:tplc="04190001">
+      <w:start w:val="1"/>
+      <w:numFmt w:val="bullet"/>
+      <w:lvlText w:val=""/>
+      <w:lvlJc w:val="left"/>
+      <w:pPr>
+        <w:ind w:left="1440" w:hanging="360"/>
+      </w:pPr>
+      <w:rPr>
+        <w:rFonts w:ascii="Symbol" w:hAnsi="Symbol" w:hint="default"/>
+      </w:rPr>
+    </w:lvl>
+    <w:lvl w:ilvl="1" w:tplc="04190003" w:tentative="1">
+      <w:start w:val="1"/>
+      <w:numFmt w:val="bullet"/>
+      <w:lvlText w:val="o"/>
+      <w:lvlJc w:val="left"/>
+      <w:pPr>
+        <w:ind w:left="2160" w:hanging="360"/>
+      </w:pPr>
+      <w:rPr>
+        <w:rFonts w:ascii="Courier New" w:hAnsi="Courier New" w:cs="Courier New" w:hint="default"/>
+      </w:rPr>
+    </w:lvl>
+    <w:lvl w:ilvl="2" w:tplc="04190005" w:tentative="1">
+      <w:start w:val="1"/>
+      <w:numFmt w:val="bullet"/>
+      <w:lvlText w:val=""/>
+      <w:lvlJc w:val="left"/>
+      <w:pPr>
+        <w:ind w:left="2880" w:hanging="360"/>
+      </w:pPr>
+      <w:rPr>
+        <w:rFonts w:ascii="Wingdings" w:hAnsi="Wingdings" w:hint="default"/>
+      </w:rPr>
+    </w:lvl>
+    <w:lvl w:ilvl="3" w:tplc="04190001" w:tentative="1">
+      <w:start w:val="1"/>
+      <w:numFmt w:val="bullet"/>
+      <w:lvlText w:val=""/>
+      <w:lvlJc w:val="left"/>
+      <w:pPr>
+        <w:ind w:left="3600" w:hanging="360"/>
+      </w:pPr>
+      <w:rPr>
+        <w:rFonts w:ascii="Symbol" w:hAnsi="Symbol" w:hint="default"/>
+      </w:rPr>
+    </w:lvl>
+    <w:lvl w:ilvl="4" w:tplc="04190003" w:tentative="1">
+      <w:start w:val="1"/>
+      <w:numFmt w:val="bullet"/>
+      <w:lvlText w:val="o"/>
+      <w:lvlJc w:val="left"/>
+      <w:pPr>
+        <w:ind w:left="4320" w:hanging="360"/>
+      </w:pPr>
+      <w:rPr>
+        <w:rFonts w:ascii="Courier New" w:hAnsi="Courier New" w:cs="Courier New" w:hint="default"/>
+      </w:rPr>
+    </w:lvl>
+    <w:lvl w:ilvl="5" w:tplc="04190005" w:tentative="1">
+      <w:start w:val="1"/>
+      <w:numFmt w:val="bullet"/>
+      <w:lvlText w:val=""/>
+      <w:lvlJc w:val="left"/>
+      <w:pPr>
+        <w:ind w:left="5040" w:hanging="360"/>
+      </w:pPr>
+      <w:rPr>
+        <w:rFonts w:ascii="Wingdings" w:hAnsi="Wingdings" w:hint="default"/>
+      </w:rPr>
+    </w:lvl>
+    <w:lvl w:ilvl="6" w:tplc="04190001" w:tentative="1">
+      <w:start w:val="1"/>
+      <w:numFmt w:val="bullet"/>
+      <w:lvlText w:val=""/>
+      <w:lvlJc w:val="left"/>
+      <w:pPr>
+        <w:ind w:left="5760" w:hanging="360"/>
+      </w:pPr>
+      <w:rPr>
+        <w:rFonts w:ascii="Symbol" w:hAnsi="Symbol" w:hint="default"/>
+      </w:rPr>
+    </w:lvl>
+    <w:lvl w:ilvl="7" w:tplc="04190003" w:tentative="1">
+      <w:start w:val="1"/>
+      <w:numFmt w:val="bullet"/>
+      <w:lvlText w:val="o"/>
+      <w:lvlJc w:val="left"/>
+      <w:pPr>
+        <w:ind w:left="6480" w:hanging="360"/>
+      </w:pPr>
+      <w:rPr>
+        <w:rFonts w:ascii="Courier New" w:hAnsi="Courier New" w:cs="Courier New" w:hint="default"/>
+      </w:rPr>
+    </w:lvl>
+    <w:lvl w:ilvl="8" w:tplc="04190005" w:tentative="1">
+      <w:start w:val="1"/>
+      <w:numFmt w:val="bullet"/>
+      <w:lvlText w:val=""/>
+      <w:lvlJc w:val="left"/>
+      <w:pPr>
+        <w:ind w:left="7200" w:hanging="360"/>
+      </w:pPr>
+      <w:rPr>
+        <w:rFonts w:ascii="Wingdings" w:hAnsi="Wingdings" w:hint="default"/>
+      </w:rPr>
+    </w:lvl>
+  </w:abstractNum>
+  <w:abstractNum w:abstractNumId="8" w15:restartNumberingAfterBreak="0">
+    <w:nsid w:val="5DD864F4"/>
+    <w:multiLevelType w:val="hybridMultilevel"/>
+    <w:tmpl w:val="7D1ADBB0"/>
+    <w:lvl w:ilvl="0" w:tplc="0419000F">
+      <w:start w:val="1"/>
+      <w:numFmt w:val="decimal"/>
+      <w:lvlText w:val="%1."/>
+      <w:lvlJc w:val="left"/>
+      <w:pPr>
+        <w:ind w:left="720" w:hanging="360"/>
+      </w:pPr>
+    </w:lvl>
+    <w:lvl w:ilvl="1" w:tplc="04190019" w:tentative="1">
+      <w:start w:val="1"/>
+      <w:numFmt w:val="lowerLetter"/>
+      <w:lvlText w:val="%2."/>
+      <w:lvlJc w:val="left"/>
+      <w:pPr>
+        <w:ind w:left="1440" w:hanging="360"/>
+      </w:pPr>
+    </w:lvl>
+    <w:lvl w:ilvl="2" w:tplc="0419001B" w:tentative="1">
+      <w:start w:val="1"/>
+      <w:numFmt w:val="lowerRoman"/>
+      <w:lvlText w:val="%3."/>
+      <w:lvlJc w:val="right"/>
+      <w:pPr>
+        <w:ind w:left="2160" w:hanging="180"/>
+      </w:pPr>
+    </w:lvl>
+    <w:lvl w:ilvl="3" w:tplc="0419000F" w:tentative="1">
+      <w:start w:val="1"/>
+      <w:numFmt w:val="decimal"/>
+      <w:lvlText w:val="%4."/>
+      <w:lvlJc w:val="left"/>
+      <w:pPr>
+        <w:ind w:left="2880" w:hanging="360"/>
+      </w:pPr>
+    </w:lvl>
+    <w:lvl w:ilvl="4" w:tplc="04190019" w:tentative="1">
+      <w:start w:val="1"/>
+      <w:numFmt w:val="lowerLetter"/>
+      <w:lvlText w:val="%5."/>
+      <w:lvlJc w:val="left"/>
+      <w:pPr>
+        <w:ind w:left="3600" w:hanging="360"/>
+      </w:pPr>
+    </w:lvl>
+    <w:lvl w:ilvl="5" w:tplc="0419001B" w:tentative="1">
+      <w:start w:val="1"/>
+      <w:numFmt w:val="lowerRoman"/>
+      <w:lvlText w:val="%6."/>
+      <w:lvlJc w:val="right"/>
+      <w:pPr>
+        <w:ind w:left="4320" w:hanging="180"/>
+      </w:pPr>
+    </w:lvl>
+    <w:lvl w:ilvl="6" w:tplc="0419000F" w:tentative="1">
+      <w:start w:val="1"/>
+      <w:numFmt w:val="decimal"/>
+      <w:lvlText w:val="%7."/>
+      <w:lvlJc w:val="left"/>
+      <w:pPr>
+        <w:ind w:left="5040" w:hanging="360"/>
+      </w:pPr>
+    </w:lvl>
+    <w:lvl w:ilvl="7" w:tplc="04190019" w:tentative="1">
+      <w:start w:val="1"/>
+      <w:numFmt w:val="lowerLetter"/>
+      <w:lvlText w:val="%8."/>
+      <w:lvlJc w:val="left"/>
+      <w:pPr>
+        <w:ind w:left="5760" w:hanging="360"/>
+      </w:pPr>
+    </w:lvl>
+    <w:lvl w:ilvl="8" w:tplc="0419001B" w:tentative="1">
+      <w:start w:val="1"/>
+      <w:numFmt w:val="lowerRoman"/>
+      <w:lvlText w:val="%9."/>
+      <w:lvlJc w:val="right"/>
+      <w:pPr>
+        <w:ind w:left="6480" w:hanging="180"/>
+      </w:pPr>
+    </w:lvl>
+  </w:abstractNum>
+  <w:abstractNum w:abstractNumId="9" w15:restartNumberingAfterBreak="0">
+    <w:nsid w:val="601F49D6"/>
+    <w:multiLevelType w:val="hybridMultilevel"/>
+    <w:tmpl w:val="BBE60014"/>
+    <w:lvl w:ilvl="0" w:tplc="04190001">
+      <w:start w:val="1"/>
+      <w:numFmt w:val="bullet"/>
+      <w:lvlText w:val=""/>
+      <w:lvlJc w:val="left"/>
+      <w:pPr>
+        <w:ind w:left="1068" w:hanging="360"/>
+      </w:pPr>
+      <w:rPr>
+        <w:rFonts w:ascii="Symbol" w:hAnsi="Symbol" w:hint="default"/>
+      </w:rPr>
+    </w:lvl>
+    <w:lvl w:ilvl="1" w:tplc="04190003" w:tentative="1">
+      <w:start w:val="1"/>
+      <w:numFmt w:val="bullet"/>
+      <w:lvlText w:val="o"/>
+      <w:lvlJc w:val="left"/>
+      <w:pPr>
+        <w:ind w:left="1788" w:hanging="360"/>
+      </w:pPr>
+      <w:rPr>
+        <w:rFonts w:ascii="Courier New" w:hAnsi="Courier New" w:cs="Courier New" w:hint="default"/>
+      </w:rPr>
+    </w:lvl>
+    <w:lvl w:ilvl="2" w:tplc="04190005" w:tentative="1">
+      <w:start w:val="1"/>
+      <w:numFmt w:val="bullet"/>
+      <w:lvlText w:val=""/>
+      <w:lvlJc w:val="left"/>
+      <w:pPr>
+        <w:ind w:left="2508" w:hanging="360"/>
+      </w:pPr>
+      <w:rPr>
+        <w:rFonts w:ascii="Wingdings" w:hAnsi="Wingdings" w:hint="default"/>
+      </w:rPr>
+    </w:lvl>
+    <w:lvl w:ilvl="3" w:tplc="04190001" w:tentative="1">
+      <w:start w:val="1"/>
+      <w:numFmt w:val="bullet"/>
+      <w:lvlText w:val=""/>
+      <w:lvlJc w:val="left"/>
+      <w:pPr>
+        <w:ind w:left="3228" w:hanging="360"/>
+      </w:pPr>
+      <w:rPr>
+        <w:rFonts w:ascii="Symbol" w:hAnsi="Symbol" w:hint="default"/>
+      </w:rPr>
+    </w:lvl>
+    <w:lvl w:ilvl="4" w:tplc="04190003" w:tentative="1">
+      <w:start w:val="1"/>
+      <w:numFmt w:val="bullet"/>
+      <w:lvlText w:val="o"/>
+      <w:lvlJc w:val="left"/>
+      <w:pPr>
+        <w:ind w:left="3948" w:hanging="360"/>
+      </w:pPr>
+      <w:rPr>
+        <w:rFonts w:ascii="Courier New" w:hAnsi="Courier New" w:cs="Courier New" w:hint="default"/>
+      </w:rPr>
+    </w:lvl>
+    <w:lvl w:ilvl="5" w:tplc="04190005" w:tentative="1">
+      <w:start w:val="1"/>
+      <w:numFmt w:val="bullet"/>
+      <w:lvlText w:val=""/>
+      <w:lvlJc w:val="left"/>
+      <w:pPr>
+        <w:ind w:left="4668" w:hanging="360"/>
+      </w:pPr>
+      <w:rPr>
+        <w:rFonts w:ascii="Wingdings" w:hAnsi="Wingdings" w:hint="default"/>
+      </w:rPr>
+    </w:lvl>
+    <w:lvl w:ilvl="6" w:tplc="04190001" w:tentative="1">
+      <w:start w:val="1"/>
+      <w:numFmt w:val="bullet"/>
+      <w:lvlText w:val=""/>
+      <w:lvlJc w:val="left"/>
+      <w:pPr>
+        <w:ind w:left="5388" w:hanging="360"/>
+      </w:pPr>
+      <w:rPr>
+        <w:rFonts w:ascii="Symbol" w:hAnsi="Symbol" w:hint="default"/>
+      </w:rPr>
+    </w:lvl>
+    <w:lvl w:ilvl="7" w:tplc="04190003" w:tentative="1">
+      <w:start w:val="1"/>
+      <w:numFmt w:val="bullet"/>
+      <w:lvlText w:val="o"/>
+      <w:lvlJc w:val="left"/>
+      <w:pPr>
+        <w:ind w:left="6108" w:hanging="360"/>
+      </w:pPr>
+      <w:rPr>
+        <w:rFonts w:ascii="Courier New" w:hAnsi="Courier New" w:cs="Courier New" w:hint="default"/>
+      </w:rPr>
+    </w:lvl>
+    <w:lvl w:ilvl="8" w:tplc="04190005" w:tentative="1">
+      <w:start w:val="1"/>
+      <w:numFmt w:val="bullet"/>
+      <w:lvlText w:val=""/>
+      <w:lvlJc w:val="left"/>
+      <w:pPr>
+        <w:ind w:left="6828" w:hanging="360"/>
+      </w:pPr>
+      <w:rPr>
+        <w:rFonts w:ascii="Wingdings" w:hAnsi="Wingdings" w:hint="default"/>
+      </w:rPr>
+    </w:lvl>
+  </w:abstractNum>
+  <w:abstractNum w:abstractNumId="10" w15:restartNumberingAfterBreak="0">
+    <w:nsid w:val="736367AF"/>
+    <w:multiLevelType w:val="hybridMultilevel"/>
+    <w:tmpl w:val="24E8496C"/>
+    <w:lvl w:ilvl="0" w:tplc="0419000F">
+      <w:start w:val="1"/>
+      <w:numFmt w:val="decimal"/>
+      <w:lvlText w:val="%1."/>
+      <w:lvlJc w:val="left"/>
+      <w:pPr>
+        <w:ind w:left="720" w:hanging="360"/>
+      </w:pPr>
+    </w:lvl>
+    <w:lvl w:ilvl="1" w:tplc="04190019" w:tentative="1">
+      <w:start w:val="1"/>
+      <w:numFmt w:val="lowerLetter"/>
+      <w:lvlText w:val="%2."/>
+      <w:lvlJc w:val="left"/>
+      <w:pPr>
+        <w:ind w:left="1440" w:hanging="360"/>
+      </w:pPr>
+    </w:lvl>
+    <w:lvl w:ilvl="2" w:tplc="0419001B" w:tentative="1">
+      <w:start w:val="1"/>
+      <w:numFmt w:val="lowerRoman"/>
+      <w:lvlText w:val="%3."/>
+      <w:lvlJc w:val="right"/>
+      <w:pPr>
+        <w:ind w:left="2160" w:hanging="180"/>
+      </w:pPr>
+    </w:lvl>
+    <w:lvl w:ilvl="3" w:tplc="0419000F" w:tentative="1">
+      <w:start w:val="1"/>
+      <w:numFmt w:val="decimal"/>
+      <w:lvlText w:val="%4."/>
+      <w:lvlJc w:val="left"/>
+      <w:pPr>
+        <w:ind w:left="2880" w:hanging="360"/>
+      </w:pPr>
+    </w:lvl>
+    <w:lvl w:ilvl="4" w:tplc="04190019" w:tentative="1">
+      <w:start w:val="1"/>
+      <w:numFmt w:val="lowerLetter"/>
+      <w:lvlText w:val="%5."/>
+      <w:lvlJc w:val="left"/>
+      <w:pPr>
+        <w:ind w:left="3600" w:hanging="360"/>
+      </w:pPr>
+    </w:lvl>
+    <w:lvl w:ilvl="5" w:tplc="0419001B" w:tentative="1">
+      <w:start w:val="1"/>
+      <w:numFmt w:val="lowerRoman"/>
+      <w:lvlText w:val="%6."/>
+      <w:lvlJc w:val="right"/>
+      <w:pPr>
+        <w:ind w:left="4320" w:hanging="180"/>
+      </w:pPr>
+    </w:lvl>
+    <w:lvl w:ilvl="6" w:tplc="0419000F" w:tentative="1">
+      <w:start w:val="1"/>
+      <w:numFmt w:val="decimal"/>
+      <w:lvlText w:val="%7."/>
+      <w:lvlJc w:val="left"/>
+      <w:pPr>
+        <w:ind w:left="5040" w:hanging="360"/>
+      </w:pPr>
+    </w:lvl>
+    <w:lvl w:ilvl="7" w:tplc="04190019" w:tentative="1">
+      <w:start w:val="1"/>
+      <w:numFmt w:val="lowerLetter"/>
+      <w:lvlText w:val="%8."/>
+      <w:lvlJc w:val="left"/>
+      <w:pPr>
+        <w:ind w:left="5760" w:hanging="360"/>
+      </w:pPr>
+    </w:lvl>
+    <w:lvl w:ilvl="8" w:tplc="0419001B" w:tentative="1">
+      <w:start w:val="1"/>
+      <w:numFmt w:val="lowerRoman"/>
+      <w:lvlText w:val="%9."/>
+      <w:lvlJc w:val="right"/>
+      <w:pPr>
+        <w:ind w:left="6480" w:hanging="180"/>
+      </w:pPr>
+    </w:lvl>
+  </w:abstractNum>
+  <w:abstractNum w:abstractNumId="11" w15:restartNumberingAfterBreak="0">
     <w:nsid w:val="73C23871"/>
     <w:multiLevelType w:val="hybridMultilevel"/>
     <w:tmpl w:val="2B5E1292"/>
@@ -449,14 +1778,157 @@
       </w:pPr>
     </w:lvl>
   </w:abstractNum>
+  <w:abstractNum w:abstractNumId="12" w15:restartNumberingAfterBreak="0">
+    <w:nsid w:val="74B05FF9"/>
+    <w:multiLevelType w:val="hybridMultilevel"/>
+    <w:tmpl w:val="16C62F14"/>
+    <w:lvl w:ilvl="0" w:tplc="04190001">
+      <w:start w:val="1"/>
+      <w:numFmt w:val="bullet"/>
+      <w:lvlText w:val=""/>
+      <w:lvlJc w:val="left"/>
+      <w:pPr>
+        <w:ind w:left="1428" w:hanging="360"/>
+      </w:pPr>
+      <w:rPr>
+        <w:rFonts w:ascii="Symbol" w:hAnsi="Symbol" w:hint="default"/>
+      </w:rPr>
+    </w:lvl>
+    <w:lvl w:ilvl="1" w:tplc="04190003" w:tentative="1">
+      <w:start w:val="1"/>
+      <w:numFmt w:val="bullet"/>
+      <w:lvlText w:val="o"/>
+      <w:lvlJc w:val="left"/>
+      <w:pPr>
+        <w:ind w:left="2148" w:hanging="360"/>
+      </w:pPr>
+      <w:rPr>
+        <w:rFonts w:ascii="Courier New" w:hAnsi="Courier New" w:cs="Courier New" w:hint="default"/>
+      </w:rPr>
+    </w:lvl>
+    <w:lvl w:ilvl="2" w:tplc="04190005" w:tentative="1">
+      <w:start w:val="1"/>
+      <w:numFmt w:val="bullet"/>
+      <w:lvlText w:val=""/>
+      <w:lvlJc w:val="left"/>
+      <w:pPr>
+        <w:ind w:left="2868" w:hanging="360"/>
+      </w:pPr>
+      <w:rPr>
+        <w:rFonts w:ascii="Wingdings" w:hAnsi="Wingdings" w:hint="default"/>
+      </w:rPr>
+    </w:lvl>
+    <w:lvl w:ilvl="3" w:tplc="04190001" w:tentative="1">
+      <w:start w:val="1"/>
+      <w:numFmt w:val="bullet"/>
+      <w:lvlText w:val=""/>
+      <w:lvlJc w:val="left"/>
+      <w:pPr>
+        <w:ind w:left="3588" w:hanging="360"/>
+      </w:pPr>
+      <w:rPr>
+        <w:rFonts w:ascii="Symbol" w:hAnsi="Symbol" w:hint="default"/>
+      </w:rPr>
+    </w:lvl>
+    <w:lvl w:ilvl="4" w:tplc="04190003" w:tentative="1">
+      <w:start w:val="1"/>
+      <w:numFmt w:val="bullet"/>
+      <w:lvlText w:val="o"/>
+      <w:lvlJc w:val="left"/>
+      <w:pPr>
+        <w:ind w:left="4308" w:hanging="360"/>
+      </w:pPr>
+      <w:rPr>
+        <w:rFonts w:ascii="Courier New" w:hAnsi="Courier New" w:cs="Courier New" w:hint="default"/>
+      </w:rPr>
+    </w:lvl>
+    <w:lvl w:ilvl="5" w:tplc="04190005" w:tentative="1">
+      <w:start w:val="1"/>
+      <w:numFmt w:val="bullet"/>
+      <w:lvlText w:val=""/>
+      <w:lvlJc w:val="left"/>
+      <w:pPr>
+        <w:ind w:left="5028" w:hanging="360"/>
+      </w:pPr>
+      <w:rPr>
+        <w:rFonts w:ascii="Wingdings" w:hAnsi="Wingdings" w:hint="default"/>
+      </w:rPr>
+    </w:lvl>
+    <w:lvl w:ilvl="6" w:tplc="04190001" w:tentative="1">
+      <w:start w:val="1"/>
+      <w:numFmt w:val="bullet"/>
+      <w:lvlText w:val=""/>
+      <w:lvlJc w:val="left"/>
+      <w:pPr>
+        <w:ind w:left="5748" w:hanging="360"/>
+      </w:pPr>
+      <w:rPr>
+        <w:rFonts w:ascii="Symbol" w:hAnsi="Symbol" w:hint="default"/>
+      </w:rPr>
+    </w:lvl>
+    <w:lvl w:ilvl="7" w:tplc="04190003" w:tentative="1">
+      <w:start w:val="1"/>
+      <w:numFmt w:val="bullet"/>
+      <w:lvlText w:val="o"/>
+      <w:lvlJc w:val="left"/>
+      <w:pPr>
+        <w:ind w:left="6468" w:hanging="360"/>
+      </w:pPr>
+      <w:rPr>
+        <w:rFonts w:ascii="Courier New" w:hAnsi="Courier New" w:cs="Courier New" w:hint="default"/>
+      </w:rPr>
+    </w:lvl>
+    <w:lvl w:ilvl="8" w:tplc="04190005" w:tentative="1">
+      <w:start w:val="1"/>
+      <w:numFmt w:val="bullet"/>
+      <w:lvlText w:val=""/>
+      <w:lvlJc w:val="left"/>
+      <w:pPr>
+        <w:ind w:left="7188" w:hanging="360"/>
+      </w:pPr>
+      <w:rPr>
+        <w:rFonts w:ascii="Wingdings" w:hAnsi="Wingdings" w:hint="default"/>
+      </w:rPr>
+    </w:lvl>
+  </w:abstractNum>
   <w:num w:numId="1">
+    <w:abstractNumId w:val="3"/>
+  </w:num>
+  <w:num w:numId="2">
     <w:abstractNumId w:val="1"/>
   </w:num>
-  <w:num w:numId="2">
+  <w:num w:numId="3">
+    <w:abstractNumId w:val="11"/>
+  </w:num>
+  <w:num w:numId="4">
+    <w:abstractNumId w:val="8"/>
+  </w:num>
+  <w:num w:numId="5">
+    <w:abstractNumId w:val="10"/>
+  </w:num>
+  <w:num w:numId="6">
+    <w:abstractNumId w:val="4"/>
+  </w:num>
+  <w:num w:numId="7">
+    <w:abstractNumId w:val="6"/>
+  </w:num>
+  <w:num w:numId="8">
+    <w:abstractNumId w:val="5"/>
+  </w:num>
+  <w:num w:numId="9">
+    <w:abstractNumId w:val="2"/>
+  </w:num>
+  <w:num w:numId="10">
+    <w:abstractNumId w:val="12"/>
+  </w:num>
+  <w:num w:numId="11">
     <w:abstractNumId w:val="0"/>
   </w:num>
-  <w:num w:numId="3">
-    <w:abstractNumId w:val="2"/>
+  <w:num w:numId="12">
+    <w:abstractNumId w:val="7"/>
+  </w:num>
+  <w:num w:numId="13">
+    <w:abstractNumId w:val="9"/>
   </w:num>
 </w:numbering>
 </file>
@@ -860,6 +2332,27 @@
     <w:name w:val="Normal"/>
     <w:qFormat/>
   </w:style>
+  <w:style w:type="paragraph" w:styleId="1">
+    <w:name w:val="heading 1"/>
+    <w:basedOn w:val="a"/>
+    <w:next w:val="a"/>
+    <w:link w:val="10"/>
+    <w:uiPriority w:val="9"/>
+    <w:qFormat/>
+    <w:rsid w:val="003B47CC"/>
+    <w:pPr>
+      <w:keepNext/>
+      <w:keepLines/>
+      <w:spacing w:before="240" w:after="0"/>
+      <w:outlineLvl w:val="0"/>
+    </w:pPr>
+    <w:rPr>
+      <w:rFonts w:asciiTheme="majorHAnsi" w:eastAsiaTheme="majorEastAsia" w:hAnsiTheme="majorHAnsi" w:cstheme="majorBidi"/>
+      <w:color w:val="2F5496" w:themeColor="accent1" w:themeShade="BF"/>
+      <w:sz w:val="32"/>
+      <w:szCs w:val="32"/>
+    </w:rPr>
+  </w:style>
   <w:style w:type="character" w:default="1" w:styleId="a0">
     <w:name w:val="Default Paragraph Font"/>
     <w:uiPriority w:val="1"/>
@@ -931,6 +2424,39 @@
       <w:ind w:left="720"/>
       <w:contextualSpacing/>
     </w:pPr>
+  </w:style>
+  <w:style w:type="paragraph" w:styleId="a6">
+    <w:name w:val="No Spacing"/>
+    <w:uiPriority w:val="1"/>
+    <w:qFormat/>
+    <w:rsid w:val="003B47CC"/>
+    <w:pPr>
+      <w:spacing w:after="0" w:line="240" w:lineRule="auto"/>
+    </w:pPr>
+  </w:style>
+  <w:style w:type="character" w:customStyle="1" w:styleId="10">
+    <w:name w:val="Заголовок 1 Знак"/>
+    <w:basedOn w:val="a0"/>
+    <w:link w:val="1"/>
+    <w:uiPriority w:val="9"/>
+    <w:rsid w:val="003B47CC"/>
+    <w:rPr>
+      <w:rFonts w:asciiTheme="majorHAnsi" w:eastAsiaTheme="majorEastAsia" w:hAnsiTheme="majorHAnsi" w:cstheme="majorBidi"/>
+      <w:color w:val="2F5496" w:themeColor="accent1" w:themeShade="BF"/>
+      <w:sz w:val="32"/>
+      <w:szCs w:val="32"/>
+    </w:rPr>
+  </w:style>
+  <w:style w:type="character" w:styleId="a7">
+    <w:name w:val="Strong"/>
+    <w:basedOn w:val="a0"/>
+    <w:uiPriority w:val="22"/>
+    <w:qFormat/>
+    <w:rsid w:val="003B47CC"/>
+    <w:rPr>
+      <w:b/>
+      <w:bCs/>
+    </w:rPr>
   </w:style>
 </w:styles>
 </file>
